--- a/法令ファイル/超短波データ多重放送に関する送信の標準方式/超短波データ多重放送に関する送信の標準方式（平成二十三年総務省令第九十号）.docx
+++ b/法令ファイル/超短波データ多重放送に関する送信の標準方式/超短波データ多重放送に関する送信の標準方式（平成二十三年総務省令第九十号）.docx
@@ -66,35 +66,23 @@
     </w:p>
     <w:p>
       <w:pPr>
-        <w:pStyle w:val="Heading6"/>
+        <w:pStyle w:val="ListBullet"/>
         <w:ind w:left="880"/>
       </w:pPr>
       <w:r>
         <w:t>一</w:t>
-      </w:r>
-    </w:p>
-    <w:p>
-      <w:pPr>
-        <w:ind w:left="880"/>
-      </w:pPr>
-      <w:r>
+        <w:br/>
         <w:t>スクランブルを行う範囲及びスクランブルの制御については、総務大臣が別に告示するところによること。</w:t>
       </w:r>
     </w:p>
     <w:p>
       <w:pPr>
-        <w:pStyle w:val="Heading6"/>
+        <w:pStyle w:val="ListBullet"/>
         <w:ind w:left="880"/>
       </w:pPr>
       <w:r>
         <w:t>二</w:t>
-      </w:r>
-    </w:p>
-    <w:p>
-      <w:pPr>
-        <w:ind w:left="880"/>
-      </w:pPr>
-      <w:r>
+        <w:br/>
         <w:t>関連情報を当該有料放送の電波に重畳する場合は、データチャネルを使用するものであること。</w:t>
       </w:r>
     </w:p>
@@ -147,10 +135,22 @@
         <w:pStyle w:val="Heading1"/>
       </w:pPr>
       <w:r>
-        <w:t>附　則（平成二五年二月二〇日総務省令第七号）</w:t>
+        <w:t>附則（平成二五年二月二〇日総務省令第七号）</w:t>
       </w:r>
     </w:p>
     <w:p>
+      <w:pPr>
+        <w:pStyle w:val="Heading5"/>
+        <w:ind w:left="440"/>
+      </w:pPr>
+      <w:r>
+        <w:t>１</w:t>
+      </w:r>
+    </w:p>
+    <w:p>
+      <w:pPr>
+        <w:ind w:left="440"/>
+      </w:pPr>
       <w:r>
         <w:t>この省令は、公布の日から施行する。</w:t>
       </w:r>
@@ -175,7 +175,7 @@
     </w:pPr>
     <w:r>
       <w:tab/>
-      <w:t>WeGov v0.1 - FTS141</w:t>
+      <w:t>WeGov v0.2 - FTS141</w:t>
     </w:r>
   </w:p>
 </w:ftr>
